--- a/Project 1/DSC_680_3.1 Project 1 Milestone  2_SHERRELL BACON.docx
+++ b/Project 1/DSC_680_3.1 Project 1 Milestone  2_SHERRELL BACON.docx
@@ -325,6 +325,9 @@
         <w:ind w:firstLine="360"/>
       </w:pPr>
       <w:r>
+        <w:rPr>
+          <w:noProof/>
+        </w:rPr>
         <w:drawing>
           <wp:inline distT="0" distB="0" distL="0" distR="0" wp14:anchorId="15D5F1E5" wp14:editId="5BABEAF3">
             <wp:extent cx="3683000" cy="2870200"/>
@@ -367,6 +370,9 @@
         <w:ind w:firstLine="360"/>
       </w:pPr>
       <w:r>
+        <w:rPr>
+          <w:noProof/>
+        </w:rPr>
         <w:lastRenderedPageBreak/>
         <w:drawing>
           <wp:inline distT="0" distB="0" distL="0" distR="0" wp14:anchorId="49D0863E" wp14:editId="1D4D49A6">
@@ -410,6 +416,9 @@
         <w:ind w:firstLine="360"/>
       </w:pPr>
       <w:r>
+        <w:rPr>
+          <w:noProof/>
+        </w:rPr>
         <w:drawing>
           <wp:inline distT="0" distB="0" distL="0" distR="0" wp14:anchorId="51E2E919" wp14:editId="0DA7E769">
             <wp:extent cx="3568700" cy="2870200"/>
@@ -479,11 +488,7 @@
       </w:r>
       <w:proofErr w:type="gramEnd"/>
       <w:r>
-        <w:t xml:space="preserve"> class-weighted loss functions, prioritizing recall for churned customers due to the higher business cost of failing to identify at-risk customers. Model performance was evaluated using accuracy, precision, recall, F1-score, and ROC-AUC metrics. While multiple models were tested, logistic regression was selected as the final model due to its strong performance and superior interpretability for business </w:t>
-      </w:r>
-      <w:proofErr w:type="spellStart"/>
-      <w:r>
-        <w:t>stakeholders.</w:t>
+        <w:t xml:space="preserve"> class-weighted loss functions, prioritizing recall for churned customers due to the higher business cost of failing to identify at-risk customers. Model performance was evaluated using accuracy, precision, recall, F1-score, and ROC-AUC metrics. While multiple models were tested, logistic regression was selected as the final model due to its strong performance and superior interpretability for business stakeholders.</w:t>
       </w:r>
     </w:p>
     <w:p>
@@ -495,15 +500,7 @@
           <w:b/>
           <w:bCs/>
         </w:rPr>
-        <w:t>Analysi</w:t>
-      </w:r>
-      <w:proofErr w:type="spellEnd"/>
-      <w:r>
-        <w:rPr>
-          <w:b/>
-          <w:bCs/>
-        </w:rPr>
-        <w:t>s</w:t>
+        <w:t>Analysis</w:t>
       </w:r>
       <w:r>
         <w:t xml:space="preserve">. </w:t>
@@ -531,6 +528,9 @@
         <w:ind w:firstLine="360"/>
       </w:pPr>
       <w:r>
+        <w:rPr>
+          <w:noProof/>
+        </w:rPr>
         <w:drawing>
           <wp:inline distT="0" distB="0" distL="0" distR="0" wp14:anchorId="742C952A" wp14:editId="19DA315D">
             <wp:extent cx="4464424" cy="3334190"/>
